--- a/Prompt Q1.docx
+++ b/Prompt Q1.docx
@@ -17,7 +17,13 @@
     </w:p>
     <w:p>
       <w:r>
-        <w:t xml:space="preserve">You are an expert academic writer specializing in neuroscience and cognitive psychology. Your task is to write the Introduction section of a Q1-level scientific journal article titled: “Comparative Analysis of EEG-Based Event-Related Potential (ERP) and Non-ERP Methods to Examine Adolescent Responses to Addiction Terminology.” Follow these detailed requirements carefully: Writing &amp; Structural Guidelines: Tone and Style: Use formal academic English consistent with Nature, Frontiers in Neuroscience, or </w:t>
+        <w:t>You are an expert academic writer specializing in neuroscience and cognitive psychology. Your task is to write the Introduction section of a Q1-level scientific journal article titled: “</w:t>
+      </w:r>
+      <w:r>
+        <w:t>Neural Signatures of Addiction Semantics: A Comparative ERP (N400) and Non-ERP Analysis of Cognitive Processing in Normal Adolescents</w:t>
+      </w:r>
+      <w:r>
+        <w:t xml:space="preserve">” Follow these detailed requirements carefully: Writing &amp; Structural Guidelines: Tone and Style: Use formal academic English consistent with Nature, Frontiers in Neuroscience, or </w:t>
       </w:r>
       <w:proofErr w:type="spellStart"/>
       <w:r>
@@ -93,7 +99,21 @@
           <w:bCs/>
         </w:rPr>
         <w:lastRenderedPageBreak/>
-        <w:t>“Comparative Analysis of EEG-Based Event-Related Potential (ERP) and Non-ERP Methods to Examine Adolescent Responses to Addiction Terminology.”</w:t>
+        <w:t>“</w:t>
+      </w:r>
+      <w:r>
+        <w:rPr>
+          <w:b/>
+          <w:bCs/>
+        </w:rPr>
+        <w:t>Neural Signatures of Addiction Semantics: A Comparative ERP (N400) and Non-ERP Analysis of Cognitive Processing in Normal Adolescents</w:t>
+      </w:r>
+      <w:r>
+        <w:rPr>
+          <w:b/>
+          <w:bCs/>
+        </w:rPr>
+        <w:t>”</w:t>
       </w:r>
     </w:p>
     <w:p>
@@ -104,7 +124,7 @@
     <w:p>
       <w:r>
         <w:pict w14:anchorId="4D22750A">
-          <v:rect id="_x0000_i1043" style="width:0;height:1.5pt" o:hralign="center" o:hrstd="t" o:hr="t" fillcolor="#a0a0a0" stroked="f"/>
+          <v:rect id="_x0000_i1025" style="width:0;height:1.5pt" o:hralign="center" o:hrstd="t" o:hr="t" fillcolor="#a0a0a0" stroked="f"/>
         </w:pict>
       </w:r>
     </w:p>
@@ -281,7 +301,7 @@
     <w:p>
       <w:r>
         <w:pict w14:anchorId="3DF0DB39">
-          <v:rect id="_x0000_i1044" style="width:0;height:1.5pt" o:hralign="center" o:hrstd="t" o:hr="t" fillcolor="#a0a0a0" stroked="f"/>
+          <v:rect id="_x0000_i1026" style="width:0;height:1.5pt" o:hralign="center" o:hrstd="t" o:hr="t" fillcolor="#a0a0a0" stroked="f"/>
         </w:pict>
       </w:r>
     </w:p>
@@ -832,7 +852,7 @@
     <w:p>
       <w:r>
         <w:pict w14:anchorId="5C16E456">
-          <v:rect id="_x0000_i1045" style="width:0;height:1.5pt" o:hralign="center" o:hrstd="t" o:hr="t" fillcolor="#a0a0a0" stroked="f"/>
+          <v:rect id="_x0000_i1027" style="width:0;height:1.5pt" o:hralign="center" o:hrstd="t" o:hr="t" fillcolor="#a0a0a0" stroked="f"/>
         </w:pict>
       </w:r>
     </w:p>
@@ -1020,7 +1040,21 @@
           <w:b/>
           <w:bCs/>
         </w:rPr>
-        <w:t>“Comparative Analysis of EEG-Based Event-Related Potential (ERP) and Non-ERP Methods to Examine Adolescent Responses to Addiction Terminology.”</w:t>
+        <w:t>“</w:t>
+      </w:r>
+      <w:r>
+        <w:rPr>
+          <w:b/>
+          <w:bCs/>
+        </w:rPr>
+        <w:t>Neural Signatures of Addiction Semantics: A Comparative ERP (N400) and Non-ERP Analysis of Cognitive Processing in Normal Adolescents</w:t>
+      </w:r>
+      <w:r>
+        <w:rPr>
+          <w:b/>
+          <w:bCs/>
+        </w:rPr>
+        <w:t>”</w:t>
       </w:r>
     </w:p>
     <w:p>
@@ -1031,7 +1065,7 @@
     <w:p>
       <w:r>
         <w:pict w14:anchorId="311DCDA9">
-          <v:rect id="_x0000_i1133" style="width:0;height:1.5pt" o:hralign="center" o:hrstd="t" o:hr="t" fillcolor="#a0a0a0" stroked="f"/>
+          <v:rect id="_x0000_i1028" style="width:0;height:1.5pt" o:hralign="center" o:hrstd="t" o:hr="t" fillcolor="#a0a0a0" stroked="f"/>
         </w:pict>
       </w:r>
     </w:p>
@@ -1193,7 +1227,7 @@
     <w:p>
       <w:r>
         <w:pict w14:anchorId="5F67A7F5">
-          <v:rect id="_x0000_i1134" style="width:0;height:1.5pt" o:hralign="center" o:hrstd="t" o:hr="t" fillcolor="#a0a0a0" stroked="f"/>
+          <v:rect id="_x0000_i1029" style="width:0;height:1.5pt" o:hralign="center" o:hrstd="t" o:hr="t" fillcolor="#a0a0a0" stroked="f"/>
         </w:pict>
       </w:r>
     </w:p>
@@ -1230,7 +1264,7 @@
     <w:p>
       <w:r>
         <w:pict w14:anchorId="26A33A7F">
-          <v:rect id="_x0000_i1135" style="width:0;height:1.5pt" o:hralign="center" o:hrstd="t" o:hr="t" fillcolor="#a0a0a0" stroked="f"/>
+          <v:rect id="_x0000_i1030" style="width:0;height:1.5pt" o:hralign="center" o:hrstd="t" o:hr="t" fillcolor="#a0a0a0" stroked="f"/>
         </w:pict>
       </w:r>
     </w:p>
@@ -1532,7 +1566,7 @@
     <w:p>
       <w:r>
         <w:pict w14:anchorId="5F07E178">
-          <v:rect id="_x0000_i1136" style="width:0;height:1.5pt" o:hralign="center" o:hrstd="t" o:hr="t" fillcolor="#a0a0a0" stroked="f"/>
+          <v:rect id="_x0000_i1031" style="width:0;height:1.5pt" o:hralign="center" o:hrstd="t" o:hr="t" fillcolor="#a0a0a0" stroked="f"/>
         </w:pict>
       </w:r>
     </w:p>
@@ -1800,7 +1834,7 @@
     <w:p>
       <w:r>
         <w:pict w14:anchorId="4C618F6F">
-          <v:rect id="_x0000_i1137" style="width:0;height:1.5pt" o:hralign="center" o:hrstd="t" o:hr="t" fillcolor="#a0a0a0" stroked="f"/>
+          <v:rect id="_x0000_i1032" style="width:0;height:1.5pt" o:hralign="center" o:hrstd="t" o:hr="t" fillcolor="#a0a0a0" stroked="f"/>
         </w:pict>
       </w:r>
     </w:p>
@@ -1917,7 +1951,7 @@
     <w:p>
       <w:r>
         <w:pict w14:anchorId="55C8832B">
-          <v:rect id="_x0000_i1138" style="width:0;height:1.5pt" o:hralign="center" o:hrstd="t" o:hr="t" fillcolor="#a0a0a0" stroked="f"/>
+          <v:rect id="_x0000_i1033" style="width:0;height:1.5pt" o:hralign="center" o:hrstd="t" o:hr="t" fillcolor="#a0a0a0" stroked="f"/>
         </w:pict>
       </w:r>
     </w:p>
@@ -2063,7 +2097,21 @@
           <w:b/>
           <w:bCs/>
         </w:rPr>
-        <w:t>“Comparative Analysis of EEG-Based Event-Related Potential (ERP) and Non-ERP Methods to Examine Adolescent Responses to Addiction Terminology.”</w:t>
+        <w:t>“</w:t>
+      </w:r>
+      <w:r>
+        <w:rPr>
+          <w:b/>
+          <w:bCs/>
+        </w:rPr>
+        <w:t>Neural Signatures of Addiction Semantics: A Comparative ERP (N400) and Non-ERP Analysis of Cognitive Processing in Normal Adolescents</w:t>
+      </w:r>
+      <w:r>
+        <w:rPr>
+          <w:b/>
+          <w:bCs/>
+        </w:rPr>
+        <w:t>”</w:t>
       </w:r>
     </w:p>
     <w:p>
@@ -2119,7 +2167,7 @@
     <w:p>
       <w:r>
         <w:pict w14:anchorId="6CB5BF91">
-          <v:rect id="_x0000_i1193" style="width:0;height:1.5pt" o:hralign="center" o:hrstd="t" o:hr="t" fillcolor="#a0a0a0" stroked="f"/>
+          <v:rect id="_x0000_i1034" style="width:0;height:1.5pt" o:hralign="center" o:hrstd="t" o:hr="t" fillcolor="#a0a0a0" stroked="f"/>
         </w:pict>
       </w:r>
     </w:p>
@@ -2226,7 +2274,7 @@
     <w:p>
       <w:r>
         <w:pict w14:anchorId="13831304">
-          <v:rect id="_x0000_i1194" style="width:0;height:1.5pt" o:hralign="center" o:hrstd="t" o:hr="t" fillcolor="#a0a0a0" stroked="f"/>
+          <v:rect id="_x0000_i1035" style="width:0;height:1.5pt" o:hralign="center" o:hrstd="t" o:hr="t" fillcolor="#a0a0a0" stroked="f"/>
         </w:pict>
       </w:r>
     </w:p>
@@ -2281,7 +2329,7 @@
     <w:p>
       <w:r>
         <w:pict w14:anchorId="267D4550">
-          <v:rect id="_x0000_i1195" style="width:0;height:1.5pt" o:hralign="center" o:hrstd="t" o:hr="t" fillcolor="#a0a0a0" stroked="f"/>
+          <v:rect id="_x0000_i1036" style="width:0;height:1.5pt" o:hralign="center" o:hrstd="t" o:hr="t" fillcolor="#a0a0a0" stroked="f"/>
         </w:pict>
       </w:r>
     </w:p>
@@ -2369,7 +2417,7 @@
     <w:p>
       <w:r>
         <w:pict w14:anchorId="2ED8E521">
-          <v:rect id="_x0000_i1196" style="width:0;height:1.5pt" o:hralign="center" o:hrstd="t" o:hr="t" fillcolor="#a0a0a0" stroked="f"/>
+          <v:rect id="_x0000_i1037" style="width:0;height:1.5pt" o:hralign="center" o:hrstd="t" o:hr="t" fillcolor="#a0a0a0" stroked="f"/>
         </w:pict>
       </w:r>
     </w:p>
@@ -2446,7 +2494,7 @@
     <w:p>
       <w:r>
         <w:pict w14:anchorId="51DAFF60">
-          <v:rect id="_x0000_i1197" style="width:0;height:1.5pt" o:hralign="center" o:hrstd="t" o:hr="t" fillcolor="#a0a0a0" stroked="f"/>
+          <v:rect id="_x0000_i1038" style="width:0;height:1.5pt" o:hralign="center" o:hrstd="t" o:hr="t" fillcolor="#a0a0a0" stroked="f"/>
         </w:pict>
       </w:r>
     </w:p>
@@ -2512,7 +2560,7 @@
     <w:p>
       <w:r>
         <w:pict w14:anchorId="5983DE4A">
-          <v:rect id="_x0000_i1198" style="width:0;height:1.5pt" o:hralign="center" o:hrstd="t" o:hr="t" fillcolor="#a0a0a0" stroked="f"/>
+          <v:rect id="_x0000_i1039" style="width:0;height:1.5pt" o:hralign="center" o:hrstd="t" o:hr="t" fillcolor="#a0a0a0" stroked="f"/>
         </w:pict>
       </w:r>
     </w:p>
@@ -2589,7 +2637,7 @@
     <w:p>
       <w:r>
         <w:pict w14:anchorId="32F3A39C">
-          <v:rect id="_x0000_i1199" style="width:0;height:1.5pt" o:hralign="center" o:hrstd="t" o:hr="t" fillcolor="#a0a0a0" stroked="f"/>
+          <v:rect id="_x0000_i1040" style="width:0;height:1.5pt" o:hralign="center" o:hrstd="t" o:hr="t" fillcolor="#a0a0a0" stroked="f"/>
         </w:pict>
       </w:r>
     </w:p>
@@ -2655,7 +2703,7 @@
     <w:p>
       <w:r>
         <w:pict w14:anchorId="47D872A2">
-          <v:rect id="_x0000_i1200" style="width:0;height:1.5pt" o:hralign="center" o:hrstd="t" o:hr="t" fillcolor="#a0a0a0" stroked="f"/>
+          <v:rect id="_x0000_i1041" style="width:0;height:1.5pt" o:hralign="center" o:hrstd="t" o:hr="t" fillcolor="#a0a0a0" stroked="f"/>
         </w:pict>
       </w:r>
     </w:p>
@@ -6901,6 +6949,7 @@
   <w:style w:type="character" w:default="1" w:styleId="DefaultParagraphFont">
     <w:name w:val="Default Paragraph Font"/>
     <w:uiPriority w:val="1"/>
+    <w:semiHidden/>
     <w:unhideWhenUsed/>
   </w:style>
   <w:style w:type="table" w:default="1" w:styleId="TableNormal">
